--- a/Readme..docx
+++ b/Readme..docx
@@ -140,6 +140,16 @@
       </w:r>
     </w:p>
     <w:p>
+      <w:pPr>
+        <w:pStyle w:val="NormalWeb"/>
+        <w:spacing w:before="0" w:beforeAutospacing="0" w:after="0" w:afterAutospacing="0"/>
+        <w:rPr>
+          <w:rFonts w:ascii="Calibri" w:hAnsi="Calibri" w:cs="Calibri"/>
+          <w:color w:val="000000"/>
+          <w:sz w:val="22"/>
+          <w:szCs w:val="22"/>
+        </w:rPr>
+      </w:pPr>
       <w:r>
         <w:t>Repositorio:</w:t>
       </w:r>
@@ -150,10 +160,19 @@
         <w:r>
           <w:rPr>
             <w:rStyle w:val="Hipervnculo"/>
+            <w:rFonts w:ascii="Calibri" w:hAnsi="Calibri" w:cs="Calibri"/>
+            <w:sz w:val="22"/>
+            <w:szCs w:val="22"/>
           </w:rPr>
-          <w:t>https://github.com/isauranina/AgregatePropiedad.git</w:t>
+          <w:t>https://github.com/isauranina/microservicePropiedad</w:t>
         </w:r>
       </w:hyperlink>
+    </w:p>
+    <w:p>
+      <w:pPr>
+        <w:pStyle w:val="NormalWeb"/>
+        <w:spacing w:before="0" w:beforeAutospacing="0" w:after="0" w:afterAutospacing="0"/>
+      </w:pPr>
     </w:p>
     <w:p>
       <w:r>
@@ -181,11 +200,11 @@
         </w:r>
       </w:hyperlink>
     </w:p>
+    <w:p/>
     <w:p>
       <w:bookmarkStart w:id="0" w:name="_GoBack"/>
       <w:bookmarkEnd w:id="0"/>
     </w:p>
-    <w:p/>
     <w:sectPr>
       <w:pgSz w:w="12240" w:h="15840" w:code="1"/>
       <w:pgMar w:top="697" w:right="1502" w:bottom="280" w:left="1501" w:header="720" w:footer="720" w:gutter="0"/>
@@ -660,6 +679,22 @@
       <w:u w:val="single"/>
     </w:rPr>
   </w:style>
+  <w:style w:type="paragraph" w:styleId="NormalWeb">
+    <w:name w:val="Normal (Web)"/>
+    <w:basedOn w:val="Normal"/>
+    <w:uiPriority w:val="99"/>
+    <w:unhideWhenUsed/>
+    <w:rsid w:val="00DE2840"/>
+    <w:pPr>
+      <w:spacing w:before="100" w:beforeAutospacing="1" w:after="100" w:afterAutospacing="1" w:line="240" w:lineRule="auto"/>
+    </w:pPr>
+    <w:rPr>
+      <w:rFonts w:ascii="Times New Roman" w:eastAsia="Times New Roman" w:hAnsi="Times New Roman" w:cs="Times New Roman"/>
+      <w:sz w:val="24"/>
+      <w:szCs w:val="24"/>
+      <w:lang w:eastAsia="es-BO"/>
+    </w:rPr>
+  </w:style>
 </w:styles>
 </file>
 
